--- a/310. 優、优→优.docx
+++ b/310. 優、优→优.docx
@@ -113,7 +113,7 @@
           <w:szCs w:val="48"/>
           <w:lang w:eastAsia="zh-TW"/>
         </w:rPr>
-        <w:t>辨意：根據《教育部異體字字典》，「</w:t>
+        <w:t>辨意：「</w:t>
       </w:r>
       <w:r>
         <w:rPr>

--- a/310. 優、优→优.docx
+++ b/310. 優、优→优.docx
@@ -16,6 +16,7 @@
           <w:lang w:eastAsia="zh-TW"/>
         </w:rPr>
       </w:pPr>
+      <w:bookmarkStart w:id="0" w:name="_GoBack"/>
       <w:r>
         <w:rPr>
           <w:rFonts w:hint="eastAsia" w:ascii="TW-MOE-Std-Kai" w:hAnsi="TW-MOE-Std-Kai" w:eastAsia="TW-MOE-Std-Kai" w:cs="TW-MOE-Std-Kai"/>
@@ -176,20 +177,10 @@
           <w:szCs w:val="48"/>
           <w:lang w:val="en-US" w:eastAsia="zh-TW"/>
         </w:rPr>
-        <w:t>優</w:t>
-      </w:r>
-      <w:bookmarkStart w:id="0" w:name="_GoBack"/>
-      <w:bookmarkEnd w:id="0"/>
-      <w:r>
-        <w:rPr>
-          <w:rFonts w:hint="eastAsia" w:ascii="TW-MOE-Std-Kai" w:hAnsi="TW-MOE-Std-Kai" w:eastAsia="TW-MOE-Std-Kai" w:cs="TW-MOE-Std-Kai"/>
-          <w:sz w:val="48"/>
-          <w:szCs w:val="48"/>
-          <w:lang w:val="en-US" w:eastAsia="zh-TW"/>
-        </w:rPr>
-        <w:t>厚」、「優游自在」、「優閒」、「優哉游哉」（形容從容自得，悠閒自在）、「優等」、「優秀」、「優良」、「優於政事」、「優伶」、「聲優」、「男優」、「女優」等。而「优」則是指五穀精白似人之白髮，為文言詞，今已不常用。現代語境中一般都是用「優」，「优」通常只見於古書中。</w:t>
+        <w:t>優厚」、「優游自在」、「優閒」、「優哉游哉」（形容從容自得，悠閒自在）、「優等」、「優秀」、「優良」、「優於政事」、「優伶」、「聲優」、「男優」、「女優」等。而「优」則是指五穀精白似人之白髮，為文言詞，今已不常用。現代語境中一般都是用「優」，「优」通常只見於古書中。</w:t>
       </w:r>
     </w:p>
+    <w:bookmarkEnd w:id="0"/>
     <w:sectPr>
       <w:pgSz w:w="11906" w:h="16838"/>
       <w:pgMar w:top="1440" w:right="1800" w:bottom="1440" w:left="1800" w:header="851" w:footer="992" w:gutter="0"/>

--- a/310. 優、优→优.docx
+++ b/310. 優、优→优.docx
@@ -16,7 +16,6 @@
           <w:lang w:eastAsia="zh-TW"/>
         </w:rPr>
       </w:pPr>
-      <w:bookmarkStart w:id="0" w:name="_GoBack"/>
       <w:r>
         <w:rPr>
           <w:rFonts w:hint="eastAsia" w:ascii="TW-MOE-Std-Kai" w:hAnsi="TW-MOE-Std-Kai" w:eastAsia="TW-MOE-Std-Kai" w:cs="TW-MOE-Std-Kai"/>
@@ -177,10 +176,20 @@
           <w:szCs w:val="48"/>
           <w:lang w:val="en-US" w:eastAsia="zh-TW"/>
         </w:rPr>
-        <w:t>優厚」、「優游自在」、「優閒」、「優哉游哉」（形容從容自得，悠閒自在）、「優等」、「優秀」、「優良」、「優於政事」、「優伶」、「聲優」、「男優」、「女優」等。而「优」則是指五穀精白似人之白髮，為文言詞，今已不常用。現代語境中一般都是用「優」，「优」通常只見於古書中。</w:t>
+        <w:t>優厚」、「優待」、「優遇」</w:t>
+      </w:r>
+      <w:bookmarkStart w:id="0" w:name="_GoBack"/>
+      <w:bookmarkEnd w:id="0"/>
+      <w:r>
+        <w:rPr>
+          <w:rFonts w:hint="eastAsia" w:ascii="TW-MOE-Std-Kai" w:hAnsi="TW-MOE-Std-Kai" w:eastAsia="TW-MOE-Std-Kai" w:cs="TW-MOE-Std-Kai"/>
+          <w:sz w:val="48"/>
+          <w:szCs w:val="48"/>
+          <w:lang w:val="en-US" w:eastAsia="zh-TW"/>
+        </w:rPr>
+        <w:t>、「優游自在」、「優閒」、「優哉游哉」（形容從容自得，悠閒自在）、「優等」、「優秀」、「優良」、「優於政事」、「優伶」、「聲優」、「男優」、「女優」等。而「优」則是指五穀精白似人之白髮，為文言詞，今已不常用。現代語境中一般都是用「優」，「优」通常只見於古書中。</w:t>
       </w:r>
     </w:p>
-    <w:bookmarkEnd w:id="0"/>
     <w:sectPr>
       <w:pgSz w:w="11906" w:h="16838"/>
       <w:pgMar w:top="1440" w:right="1800" w:bottom="1440" w:left="1800" w:header="851" w:footer="992" w:gutter="0"/>

--- a/310. 優、优→优.docx
+++ b/310. 優、优→优.docx
@@ -176,7 +176,7 @@
           <w:szCs w:val="48"/>
           <w:lang w:val="en-US" w:eastAsia="zh-TW"/>
         </w:rPr>
-        <w:t>優厚」、「優待」、「優遇」</w:t>
+        <w:t>優厚」、「優待」、「優遇」、「優游自在」、「優閒」、「優哉游哉」（形容從容自得，悠閒自在）、「優等」、「優秀」、「優良」、「優勢」</w:t>
       </w:r>
       <w:bookmarkStart w:id="0" w:name="_GoBack"/>
       <w:bookmarkEnd w:id="0"/>
@@ -187,7 +187,7 @@
           <w:szCs w:val="48"/>
           <w:lang w:val="en-US" w:eastAsia="zh-TW"/>
         </w:rPr>
-        <w:t>、「優游自在」、「優閒」、「優哉游哉」（形容從容自得，悠閒自在）、「優等」、「優秀」、「優良」、「優於政事」、「優伶」、「聲優」、「男優」、「女優」等。而「优」則是指五穀精白似人之白髮，為文言詞，今已不常用。現代語境中一般都是用「優」，「优」通常只見於古書中。</w:t>
+        <w:t>、「優於政事」、「優伶」、「聲優」、「男優」、「女優」等。而「优」則是指五穀精白似人之白髮，為文言詞，今已不常用。現代語境中一般都是用「優」，「优」通常只見於古書中。</w:t>
       </w:r>
     </w:p>
     <w:sectPr>

--- a/310. 優、优→优.docx
+++ b/310. 優、优→优.docx
@@ -176,7 +176,7 @@
           <w:szCs w:val="48"/>
           <w:lang w:val="en-US" w:eastAsia="zh-TW"/>
         </w:rPr>
-        <w:t>優厚」、「優待」、「優遇」、「優游自在」、「優閒」、「優哉游哉」（形容從容自得，悠閒自在）、「優等」、「優秀」、「優良」、「優勢」</w:t>
+        <w:t>優厚」、「優待」、「優遇」、「優游自在」、「優閒」、「優哉游哉」（形容從容自得，悠閒自在）、「優等」、「優秀」、「優良」、「優美」</w:t>
       </w:r>
       <w:bookmarkStart w:id="0" w:name="_GoBack"/>
       <w:bookmarkEnd w:id="0"/>
@@ -187,7 +187,7 @@
           <w:szCs w:val="48"/>
           <w:lang w:val="en-US" w:eastAsia="zh-TW"/>
         </w:rPr>
-        <w:t>、「優於政事」、「優伶」、「聲優」、「男優」、「女優」等。而「优」則是指五穀精白似人之白髮，為文言詞，今已不常用。現代語境中一般都是用「優」，「优」通常只見於古書中。</w:t>
+        <w:t>、「優勢」、「優點」、「優於政事」、「優伶」、「聲優」、「男優」、「女優」等。而「优」則是指五穀精白似人之白髮，為文言詞，今已不常用。現代語境中一般都是用「優」，「优」通常只見於古書中。</w:t>
       </w:r>
     </w:p>
     <w:sectPr>

--- a/310. 優、优→优.docx
+++ b/310. 優、优→优.docx
@@ -176,7 +176,7 @@
           <w:szCs w:val="48"/>
           <w:lang w:val="en-US" w:eastAsia="zh-TW"/>
         </w:rPr>
-        <w:t>優厚」、「優待」、「優遇」、「優游自在」、「優閒」、「優哉游哉」（形容從容自得，悠閒自在）、「優等」、「優秀」、「優良」、「優美」</w:t>
+        <w:t>優厚」、「優待」、「優遇」、「</w:t>
       </w:r>
       <w:bookmarkStart w:id="0" w:name="_GoBack"/>
       <w:bookmarkEnd w:id="0"/>
@@ -187,7 +187,7 @@
           <w:szCs w:val="48"/>
           <w:lang w:val="en-US" w:eastAsia="zh-TW"/>
         </w:rPr>
-        <w:t>、「優勢」、「優點」、「優於政事」、「優伶」、「聲優」、「男優」、「女優」等。而「优」則是指五穀精白似人之白髮，為文言詞，今已不常用。現代語境中一般都是用「優」，「优」通常只見於古書中。</w:t>
+        <w:t>優惠」、「優游自在」、「優閒」、「優哉游哉」（形容從容自得，悠閒自在）、「優等」、「優秀」、「優良」、「優美」、「優勢」、「優點」、「優於政事」、「優伶」、「聲優」、「男優」、「女優」等。而「优」則是指五穀精白似人之白髮，為文言詞，今已不常用。現代語境中一般都是用「優」，「优」通常只見於古書中。</w:t>
       </w:r>
     </w:p>
     <w:sectPr>

--- a/310. 優、优→优.docx
+++ b/310. 優、优→优.docx
@@ -176,7 +176,7 @@
           <w:szCs w:val="48"/>
           <w:lang w:val="en-US" w:eastAsia="zh-TW"/>
         </w:rPr>
-        <w:t>優厚」、「優待」、「優遇」、「</w:t>
+        <w:t>優厚」、「優待」、「優遇」、「優惠」、「優游自在」、「優閒」、「優哉游哉」（形容從容自得，悠閒自在）、「優化」</w:t>
       </w:r>
       <w:bookmarkStart w:id="0" w:name="_GoBack"/>
       <w:bookmarkEnd w:id="0"/>
@@ -187,7 +187,7 @@
           <w:szCs w:val="48"/>
           <w:lang w:val="en-US" w:eastAsia="zh-TW"/>
         </w:rPr>
-        <w:t>優惠」、「優游自在」、「優閒」、「優哉游哉」（形容從容自得，悠閒自在）、「優等」、「優秀」、「優良」、「優美」、「優勢」、「優點」、「優於政事」、「優伶」、「聲優」、「男優」、「女優」等。而「优」則是指五穀精白似人之白髮，為文言詞，今已不常用。現代語境中一般都是用「優」，「优」通常只見於古書中。</w:t>
+        <w:t>、「優等」、「優秀」、「優良」、「優美」、「優勢」、「優點」、「優於政事」、「優伶」、「聲優」、「男優」、「女優」等。而「优」則是指五穀精白似人之白髮，為文言詞，今已不常用。現代語境中一般都是用「優」，「优」通常只見於古書中。</w:t>
       </w:r>
     </w:p>
     <w:sectPr>

--- a/310. 優、优→优.docx
+++ b/310. 優、优→优.docx
@@ -176,7 +176,7 @@
           <w:szCs w:val="48"/>
           <w:lang w:val="en-US" w:eastAsia="zh-TW"/>
         </w:rPr>
-        <w:t>優厚」、「優待」、「優遇」、「優惠」、「優游自在」、「優閒」、「優哉游哉」（形容從容自得，悠閒自在）、「優化」</w:t>
+        <w:t>優厚」、「優待」、「優遇」、「優惠」、「優游自在」、「優閒」、「優哉游哉」（形容從容自得，悠閒自在）、「優化」、「優等」、「優秀」、「優良」、「優勝」</w:t>
       </w:r>
       <w:bookmarkStart w:id="0" w:name="_GoBack"/>
       <w:bookmarkEnd w:id="0"/>
@@ -187,7 +187,7 @@
           <w:szCs w:val="48"/>
           <w:lang w:val="en-US" w:eastAsia="zh-TW"/>
         </w:rPr>
-        <w:t>、「優等」、「優秀」、「優良」、「優美」、「優勢」、「優點」、「優於政事」、「優伶」、「聲優」、「男優」、「女優」等。而「优」則是指五穀精白似人之白髮，為文言詞，今已不常用。現代語境中一般都是用「優」，「优」通常只見於古書中。</w:t>
+        <w:t>、「優美」、「優勢」、「優點」、「優於政事」、「優伶」、「聲優」、「男優」、「女優」等。而「优」則是指五穀精白似人之白髮，為文言詞，今已不常用。現代語境中一般都是用「優」，「优」通常只見於古書中。</w:t>
       </w:r>
     </w:p>
     <w:sectPr>

--- a/310. 優、优→优.docx
+++ b/310. 優、优→优.docx
@@ -176,7 +176,7 @@
           <w:szCs w:val="48"/>
           <w:lang w:val="en-US" w:eastAsia="zh-TW"/>
         </w:rPr>
-        <w:t>優厚」、「優待」、「優遇」、「優惠」、「優游自在」、「優閒」、「優哉游哉」（形容從容自得，悠閒自在）、「優化」、「優等」、「優秀」、「優良」、「優勝」</w:t>
+        <w:t>優厚」、「優待」、「優遇」、「優先」</w:t>
       </w:r>
       <w:bookmarkStart w:id="0" w:name="_GoBack"/>
       <w:bookmarkEnd w:id="0"/>
@@ -187,7 +187,7 @@
           <w:szCs w:val="48"/>
           <w:lang w:val="en-US" w:eastAsia="zh-TW"/>
         </w:rPr>
-        <w:t>、「優美」、「優勢」、「優點」、「優於政事」、「優伶」、「聲優」、「男優」、「女優」等。而「优」則是指五穀精白似人之白髮，為文言詞，今已不常用。現代語境中一般都是用「優」，「优」通常只見於古書中。</w:t>
+        <w:t>、「優惠」、「優游自在」、「優閒」、「優哉游哉」（形容從容自得，悠閒自在）、「優化」、「優等」、「優秀」、「優良」、「優勝」、「優美」、「優勢」、「優點」、「優於政事」、「優伶」、「聲優」、「男優」、「女優」等。而「优」則是指五穀精白似人之白髮，為文言詞，今已不常用。現代語境中一般都是用「優」，「优」通常只見於古書中。</w:t>
       </w:r>
     </w:p>
     <w:sectPr>

--- a/310. 優、优→优.docx
+++ b/310. 優、优→优.docx
@@ -176,7 +176,7 @@
           <w:szCs w:val="48"/>
           <w:lang w:val="en-US" w:eastAsia="zh-TW"/>
         </w:rPr>
-        <w:t>優厚」、「優待」、「優遇」、「優先」</w:t>
+        <w:t>優厚」、「優待」、「優遇」、「優先」、「優惠」、「優游自在」、「優閒」、「優哉游哉」（形容從容自得，悠閒自在）、「優化」、「優等」、「優秀」、「優良」、「優異」、「資優」</w:t>
       </w:r>
       <w:bookmarkStart w:id="0" w:name="_GoBack"/>
       <w:bookmarkEnd w:id="0"/>
@@ -187,7 +187,7 @@
           <w:szCs w:val="48"/>
           <w:lang w:val="en-US" w:eastAsia="zh-TW"/>
         </w:rPr>
-        <w:t>、「優惠」、「優游自在」、「優閒」、「優哉游哉」（形容從容自得，悠閒自在）、「優化」、「優等」、「優秀」、「優良」、「優勝」、「優美」、「優勢」、「優點」、「優於政事」、「優伶」、「聲優」、「男優」、「女優」等。而「优」則是指五穀精白似人之白髮，為文言詞，今已不常用。現代語境中一般都是用「優」，「优」通常只見於古書中。</w:t>
+        <w:t>、「優勝」、「優美」、「優勢」、「優點」、「優於政事」、「優伶」、「聲優」、「男優」、「女優」等。而「优」則是指五穀精白似人之白髮，為文言詞，今已不常用。現代語境中一般都是用「優」，「优」通常只見於古書中。</w:t>
       </w:r>
     </w:p>
     <w:sectPr>

--- a/310. 優、优→优.docx
+++ b/310. 優、优→优.docx
@@ -176,7 +176,7 @@
           <w:szCs w:val="48"/>
           <w:lang w:val="en-US" w:eastAsia="zh-TW"/>
         </w:rPr>
-        <w:t>優厚」、「優待」、「優遇」、「優先」、「優惠」、「優游自在」、「優閒」、「優哉游哉」（形容從容自得，悠閒自在）、「優化」、「優等」、「優秀」、「優良」、「優異」、「資優」</w:t>
+        <w:t>優厚」、「優待」、「優遇」、「優先」、「優惠」、「優游自在」、「優閒」、「優哉游哉」（形容從容自得，悠閒自在）、「優化」、「優質」</w:t>
       </w:r>
       <w:bookmarkStart w:id="0" w:name="_GoBack"/>
       <w:bookmarkEnd w:id="0"/>
@@ -187,7 +187,7 @@
           <w:szCs w:val="48"/>
           <w:lang w:val="en-US" w:eastAsia="zh-TW"/>
         </w:rPr>
-        <w:t>、「優勝」、「優美」、「優勢」、「優點」、「優於政事」、「優伶」、「聲優」、「男優」、「女優」等。而「优」則是指五穀精白似人之白髮，為文言詞，今已不常用。現代語境中一般都是用「優」，「优」通常只見於古書中。</w:t>
+        <w:t>、「優等」、「優秀」、「優良」、「優異」、「資優」、「優勝」、「優美」、「優勢」、「優點」、「優於政事」、「優伶」、「聲優」、「男優」、「女優」等。而「优」則是指五穀精白似人之白髮，為文言詞，今已不常用。現代語境中一般都是用「優」，「优」通常只見於古書中。</w:t>
       </w:r>
     </w:p>
     <w:sectPr>

--- a/310. 優、优→优.docx
+++ b/310. 優、优→优.docx
@@ -167,27 +167,36 @@
           <w:szCs w:val="48"/>
           <w:lang w:eastAsia="zh-TW"/>
         </w:rPr>
-        <w:t>，如「優渥」、「優裕」、「</w:t>
-      </w:r>
-      <w:r>
-        <w:rPr>
-          <w:rFonts w:hint="eastAsia" w:ascii="TW-MOE-Std-Kai" w:hAnsi="TW-MOE-Std-Kai" w:eastAsia="TW-MOE-Std-Kai" w:cs="TW-MOE-Std-Kai"/>
-          <w:sz w:val="48"/>
-          <w:szCs w:val="48"/>
-          <w:lang w:val="en-US" w:eastAsia="zh-TW"/>
-        </w:rPr>
-        <w:t>優厚」、「優待」、「優遇」、「優先」、「優惠」、「優游自在」、「優閒」、「優哉游哉」（形容從容自得，悠閒自在）、「優化」、「優質」</w:t>
+        <w:t>，如「優渥」、「</w:t>
       </w:r>
       <w:bookmarkStart w:id="0" w:name="_GoBack"/>
+      <w:r>
+        <w:rPr>
+          <w:rFonts w:hint="eastAsia" w:ascii="TW-MOE-Std-Kai" w:hAnsi="TW-MOE-Std-Kai" w:eastAsia="TW-MOE-Std-Kai" w:cs="TW-MOE-Std-Kai"/>
+          <w:sz w:val="48"/>
+          <w:szCs w:val="48"/>
+          <w:lang w:eastAsia="zh-TW"/>
+        </w:rPr>
+        <w:t>優越</w:t>
+      </w:r>
       <w:bookmarkEnd w:id="0"/>
       <w:r>
         <w:rPr>
           <w:rFonts w:hint="eastAsia" w:ascii="TW-MOE-Std-Kai" w:hAnsi="TW-MOE-Std-Kai" w:eastAsia="TW-MOE-Std-Kai" w:cs="TW-MOE-Std-Kai"/>
           <w:sz w:val="48"/>
           <w:szCs w:val="48"/>
-          <w:lang w:val="en-US" w:eastAsia="zh-TW"/>
-        </w:rPr>
-        <w:t>、「優等」、「優秀」、「優良」、「優異」、「資優」、「優勝」、「優美」、「優勢」、「優點」、「優於政事」、「優伶」、「聲優」、「男優」、「女優」等。而「优」則是指五穀精白似人之白髮，為文言詞，今已不常用。現代語境中一般都是用「優」，「优」通常只見於古書中。</w:t>
+          <w:lang w:eastAsia="zh-TW"/>
+        </w:rPr>
+        <w:t>」、「優裕」、「</w:t>
+      </w:r>
+      <w:r>
+        <w:rPr>
+          <w:rFonts w:hint="eastAsia" w:ascii="TW-MOE-Std-Kai" w:hAnsi="TW-MOE-Std-Kai" w:eastAsia="TW-MOE-Std-Kai" w:cs="TW-MOE-Std-Kai"/>
+          <w:sz w:val="48"/>
+          <w:szCs w:val="48"/>
+          <w:lang w:val="en-US" w:eastAsia="zh-TW"/>
+        </w:rPr>
+        <w:t>優厚」、「優待」、「優遇」、「優先」、「優惠」、「優游自在」、「優閒」、「優哉游哉」（形容從容自得，悠閒自在）、「優化」、「優質」、「優等」、「優秀」、「優良」、「優異」、「資優」、「優勝」、「優美」、「優勢」、「優點」、「優於政事」、「優伶」、「聲優」、「男優」、「女優」等。而「优」則是指五穀精白似人之白髮，為文言詞，今已不常用。現代語境中一般都是用「優」，「优」通常只見於古書中。</w:t>
       </w:r>
     </w:p>
     <w:sectPr>

--- a/310. 優、优→优.docx
+++ b/310. 優、优→优.docx
@@ -167,36 +167,27 @@
           <w:szCs w:val="48"/>
           <w:lang w:eastAsia="zh-TW"/>
         </w:rPr>
-        <w:t>，如「優渥」、「</w:t>
+        <w:t>，如「優渥」、「優越」、「優裕」、「</w:t>
+      </w:r>
+      <w:r>
+        <w:rPr>
+          <w:rFonts w:hint="eastAsia" w:ascii="TW-MOE-Std-Kai" w:hAnsi="TW-MOE-Std-Kai" w:eastAsia="TW-MOE-Std-Kai" w:cs="TW-MOE-Std-Kai"/>
+          <w:sz w:val="48"/>
+          <w:szCs w:val="48"/>
+          <w:lang w:val="en-US" w:eastAsia="zh-TW"/>
+        </w:rPr>
+        <w:t>優厚」、「優待」、「優遇」、「優先」、「優惠」、「優游自在」、「優閒」、「優哉游哉」（形容從容自得，悠閒自在）、「優化」、「優質」、「優等」、「優秀」、「優良」、「優異」、「資優」、「優勝」、「優美」、「優雅」</w:t>
       </w:r>
       <w:bookmarkStart w:id="0" w:name="_GoBack"/>
-      <w:r>
-        <w:rPr>
-          <w:rFonts w:hint="eastAsia" w:ascii="TW-MOE-Std-Kai" w:hAnsi="TW-MOE-Std-Kai" w:eastAsia="TW-MOE-Std-Kai" w:cs="TW-MOE-Std-Kai"/>
-          <w:sz w:val="48"/>
-          <w:szCs w:val="48"/>
-          <w:lang w:eastAsia="zh-TW"/>
-        </w:rPr>
-        <w:t>優越</w:t>
-      </w:r>
       <w:bookmarkEnd w:id="0"/>
       <w:r>
         <w:rPr>
           <w:rFonts w:hint="eastAsia" w:ascii="TW-MOE-Std-Kai" w:hAnsi="TW-MOE-Std-Kai" w:eastAsia="TW-MOE-Std-Kai" w:cs="TW-MOE-Std-Kai"/>
           <w:sz w:val="48"/>
           <w:szCs w:val="48"/>
-          <w:lang w:eastAsia="zh-TW"/>
-        </w:rPr>
-        <w:t>」、「優裕」、「</w:t>
-      </w:r>
-      <w:r>
-        <w:rPr>
-          <w:rFonts w:hint="eastAsia" w:ascii="TW-MOE-Std-Kai" w:hAnsi="TW-MOE-Std-Kai" w:eastAsia="TW-MOE-Std-Kai" w:cs="TW-MOE-Std-Kai"/>
-          <w:sz w:val="48"/>
-          <w:szCs w:val="48"/>
-          <w:lang w:val="en-US" w:eastAsia="zh-TW"/>
-        </w:rPr>
-        <w:t>優厚」、「優待」、「優遇」、「優先」、「優惠」、「優游自在」、「優閒」、「優哉游哉」（形容從容自得，悠閒自在）、「優化」、「優質」、「優等」、「優秀」、「優良」、「優異」、「資優」、「優勝」、「優美」、「優勢」、「優點」、「優於政事」、「優伶」、「聲優」、「男優」、「女優」等。而「优」則是指五穀精白似人之白髮，為文言詞，今已不常用。現代語境中一般都是用「優」，「优」通常只見於古書中。</w:t>
+          <w:lang w:val="en-US" w:eastAsia="zh-TW"/>
+        </w:rPr>
+        <w:t>、「優勢」、「優點」、「優於政事」、「優伶」、「聲優」、「男優」、「女優」等。而「优」則是指五穀精白似人之白髮，為文言詞，今已不常用。現代語境中一般都是用「優」，「优」通常只見於古書中。</w:t>
       </w:r>
     </w:p>
     <w:sectPr>

--- a/310. 優、优→优.docx
+++ b/310. 優、优→优.docx
@@ -11,16 +11,16 @@
         <w:jc w:val="left"/>
         <w:rPr>
           <w:rFonts w:hint="eastAsia" w:ascii="TW-MOE-Std-Kai" w:hAnsi="TW-MOE-Std-Kai" w:eastAsia="TW-MOE-Std-Kai" w:cs="TW-MOE-Std-Kai"/>
-          <w:sz w:val="48"/>
-          <w:szCs w:val="48"/>
+          <w:sz w:val="46"/>
+          <w:szCs w:val="46"/>
           <w:lang w:eastAsia="zh-TW"/>
         </w:rPr>
       </w:pPr>
       <w:r>
         <w:rPr>
           <w:rFonts w:hint="eastAsia" w:ascii="TW-MOE-Std-Kai" w:hAnsi="TW-MOE-Std-Kai" w:eastAsia="TW-MOE-Std-Kai" w:cs="TW-MOE-Std-Kai"/>
-          <w:sz w:val="48"/>
-          <w:szCs w:val="48"/>
+          <w:sz w:val="46"/>
+          <w:szCs w:val="46"/>
           <w:lang w:eastAsia="zh-TW"/>
         </w:rPr>
         <w:t>《大</w:t>
@@ -29,8 +29,8 @@
         <w:rPr>
           <w:rFonts w:hint="eastAsia" w:ascii="TW-MOE-Std-Kai" w:hAnsi="TW-MOE-Std-Kai" w:eastAsia="TW-MOE-Std-Kai" w:cs="TW-MOE-Std-Kai"/>
           <w:kern w:val="2"/>
-          <w:sz w:val="48"/>
-          <w:szCs w:val="48"/>
+          <w:sz w:val="46"/>
+          <w:szCs w:val="46"/>
           <w:lang w:val="en-US" w:eastAsia="zh-TW" w:bidi="ar-SA"/>
           <w14:ligatures w14:val="none"/>
         </w:rPr>
@@ -41,16 +41,16 @@
       <w:pPr>
         <w:rPr>
           <w:rFonts w:hint="eastAsia" w:ascii="TW-MOE-Std-Kai" w:hAnsi="TW-MOE-Std-Kai" w:eastAsia="TW-MOE-Std-Kai" w:cs="TW-MOE-Std-Kai"/>
-          <w:sz w:val="48"/>
-          <w:szCs w:val="48"/>
+          <w:sz w:val="46"/>
+          <w:szCs w:val="46"/>
           <w:lang w:val="en-US" w:eastAsia="zh-TW"/>
         </w:rPr>
       </w:pPr>
       <w:r>
         <w:rPr>
           <w:rFonts w:hint="eastAsia" w:ascii="TW-MOE-Std-Kai" w:hAnsi="TW-MOE-Std-Kai" w:eastAsia="TW-MOE-Std-Kai" w:cs="TW-MOE-Std-Kai"/>
-          <w:sz w:val="48"/>
-          <w:szCs w:val="48"/>
+          <w:sz w:val="46"/>
+          <w:szCs w:val="46"/>
           <w:lang w:eastAsia="zh-TW"/>
         </w:rPr>
         <w:t>辨音：「</w:t>
@@ -58,8 +58,8 @@
       <w:r>
         <w:rPr>
           <w:rFonts w:hint="eastAsia" w:ascii="TW-MOE-Std-Kai" w:hAnsi="TW-MOE-Std-Kai" w:eastAsia="TW-MOE-Std-Kai" w:cs="TW-MOE-Std-Kai"/>
-          <w:sz w:val="48"/>
-          <w:szCs w:val="48"/>
+          <w:sz w:val="46"/>
+          <w:szCs w:val="46"/>
           <w:lang w:val="en-US" w:eastAsia="zh-TW"/>
         </w:rPr>
         <w:t>優、优</w:t>
@@ -67,8 +67,8 @@
       <w:r>
         <w:rPr>
           <w:rFonts w:hint="eastAsia" w:ascii="TW-MOE-Std-Kai" w:hAnsi="TW-MOE-Std-Kai" w:eastAsia="TW-MOE-Std-Kai" w:cs="TW-MOE-Std-Kai"/>
-          <w:sz w:val="48"/>
-          <w:szCs w:val="48"/>
+          <w:sz w:val="46"/>
+          <w:szCs w:val="46"/>
           <w:lang w:eastAsia="zh-TW"/>
         </w:rPr>
         <w:t>」音</w:t>
@@ -76,8 +76,8 @@
       <w:r>
         <w:rPr>
           <w:rFonts w:hint="eastAsia" w:ascii="GB Pinyinok-C" w:hAnsi="GB Pinyinok-C" w:eastAsia="GB Pinyinok-C" w:cs="GB Pinyinok-C"/>
-          <w:sz w:val="48"/>
-          <w:szCs w:val="48"/>
+          <w:sz w:val="46"/>
+          <w:szCs w:val="46"/>
           <w:lang w:eastAsia="zh-TW"/>
         </w:rPr>
         <w:t>yōu</w:t>
@@ -85,8 +85,8 @@
       <w:r>
         <w:rPr>
           <w:rFonts w:hint="eastAsia" w:ascii="TW-MOE-Std-Kai" w:hAnsi="TW-MOE-Std-Kai" w:eastAsia="TW-MOE-Std-Kai" w:cs="TW-MOE-Std-Kai"/>
-          <w:sz w:val="48"/>
-          <w:szCs w:val="48"/>
+          <w:sz w:val="46"/>
+          <w:szCs w:val="46"/>
           <w:lang w:val="en-US" w:eastAsia="zh-TW"/>
         </w:rPr>
         <w:t>。</w:t>
@@ -101,16 +101,16 @@
         <w:jc w:val="left"/>
         <w:rPr>
           <w:rFonts w:hint="eastAsia" w:ascii="TW-MOE-Std-Kai" w:hAnsi="TW-MOE-Std-Kai" w:eastAsia="TW-MOE-Std-Kai" w:cs="TW-MOE-Std-Kai"/>
-          <w:sz w:val="48"/>
-          <w:szCs w:val="48"/>
+          <w:sz w:val="46"/>
+          <w:szCs w:val="46"/>
           <w:lang w:val="en-US" w:eastAsia="zh-TW"/>
         </w:rPr>
       </w:pPr>
       <w:r>
         <w:rPr>
           <w:rFonts w:hint="eastAsia" w:ascii="TW-MOE-Std-Kai" w:hAnsi="TW-MOE-Std-Kai" w:eastAsia="TW-MOE-Std-Kai" w:cs="TW-MOE-Std-Kai"/>
-          <w:sz w:val="48"/>
-          <w:szCs w:val="48"/>
+          <w:sz w:val="46"/>
+          <w:szCs w:val="46"/>
           <w:lang w:eastAsia="zh-TW"/>
         </w:rPr>
         <w:t>辨意：「</w:t>
@@ -118,8 +118,8 @@
       <w:r>
         <w:rPr>
           <w:rFonts w:hint="eastAsia" w:ascii="TW-MOE-Std-Kai" w:hAnsi="TW-MOE-Std-Kai" w:eastAsia="TW-MOE-Std-Kai" w:cs="TW-MOE-Std-Kai"/>
-          <w:sz w:val="48"/>
-          <w:szCs w:val="48"/>
+          <w:sz w:val="46"/>
+          <w:szCs w:val="46"/>
           <w:lang w:val="en-US" w:eastAsia="zh-TW"/>
         </w:rPr>
         <w:t>優</w:t>
@@ -127,8 +127,8 @@
       <w:r>
         <w:rPr>
           <w:rFonts w:hint="eastAsia" w:ascii="TW-MOE-Std-Kai" w:hAnsi="TW-MOE-Std-Kai" w:eastAsia="TW-MOE-Std-Kai" w:cs="TW-MOE-Std-Kai"/>
-          <w:sz w:val="48"/>
-          <w:szCs w:val="48"/>
+          <w:sz w:val="46"/>
+          <w:szCs w:val="46"/>
           <w:lang w:eastAsia="zh-TW"/>
         </w:rPr>
         <w:t>」是</w:t>
@@ -136,8 +136,8 @@
       <w:r>
         <w:rPr>
           <w:rFonts w:hint="eastAsia" w:ascii="TW-MOE-Std-Kai" w:hAnsi="TW-MOE-Std-Kai" w:eastAsia="TW-MOE-Std-Kai" w:cs="TW-MOE-Std-Kai"/>
-          <w:sz w:val="48"/>
-          <w:szCs w:val="48"/>
+          <w:sz w:val="46"/>
+          <w:szCs w:val="46"/>
           <w:lang w:val="en-US" w:eastAsia="zh-TW"/>
         </w:rPr>
         <w:t>指充沛、富饒、豐厚、寬厚、悠閑、安逸、調和、柔弱、良好、上等、勝任、擅長、「俳（</w:t>
@@ -145,8 +145,8 @@
       <w:r>
         <w:rPr>
           <w:rFonts w:hint="eastAsia" w:ascii="GB Pinyinok-C" w:hAnsi="GB Pinyinok-C" w:eastAsia="GB Pinyinok-C" w:cs="GB Pinyinok-C"/>
-          <w:sz w:val="48"/>
-          <w:szCs w:val="48"/>
+          <w:sz w:val="46"/>
+          <w:szCs w:val="46"/>
           <w:lang w:val="en-US" w:eastAsia="zh-TW"/>
         </w:rPr>
         <w:t>pái</w:t>
@@ -154,8 +154,8 @@
       <w:r>
         <w:rPr>
           <w:rFonts w:hint="eastAsia" w:ascii="TW-MOE-Std-Kai" w:hAnsi="TW-MOE-Std-Kai" w:eastAsia="TW-MOE-Std-Kai" w:cs="TW-MOE-Std-Kai"/>
-          <w:sz w:val="48"/>
-          <w:szCs w:val="48"/>
+          <w:sz w:val="46"/>
+          <w:szCs w:val="46"/>
           <w:lang w:val="en-US" w:eastAsia="zh-TW"/>
         </w:rPr>
         <w:t>）優」（古代表演樂舞、雜戲之人，後泛稱戲曲藝人或演員）、戲謔、調戲</w:t>
@@ -163,8 +163,8 @@
       <w:r>
         <w:rPr>
           <w:rFonts w:hint="eastAsia" w:ascii="TW-MOE-Std-Kai" w:hAnsi="TW-MOE-Std-Kai" w:eastAsia="TW-MOE-Std-Kai" w:cs="TW-MOE-Std-Kai"/>
-          <w:sz w:val="48"/>
-          <w:szCs w:val="48"/>
+          <w:sz w:val="46"/>
+          <w:szCs w:val="46"/>
           <w:lang w:eastAsia="zh-TW"/>
         </w:rPr>
         <w:t>，如「優渥」、「優越」、「優裕」、「</w:t>
@@ -172,22 +172,22 @@
       <w:r>
         <w:rPr>
           <w:rFonts w:hint="eastAsia" w:ascii="TW-MOE-Std-Kai" w:hAnsi="TW-MOE-Std-Kai" w:eastAsia="TW-MOE-Std-Kai" w:cs="TW-MOE-Std-Kai"/>
-          <w:sz w:val="48"/>
-          <w:szCs w:val="48"/>
-          <w:lang w:val="en-US" w:eastAsia="zh-TW"/>
-        </w:rPr>
-        <w:t>優厚」、「優待」、「優遇」、「優先」、「優惠」、「優游自在」、「優閒」、「優哉游哉」（形容從容自得，悠閒自在）、「優化」、「優質」、「優等」、「優秀」、「優良」、「優異」、「資優」、「優勝」、「優美」、「優雅」</w:t>
+          <w:sz w:val="46"/>
+          <w:szCs w:val="46"/>
+          <w:lang w:val="en-US" w:eastAsia="zh-TW"/>
+        </w:rPr>
+        <w:t>優厚」、「優待」、「優遇」、「優先」、「優惠」、「優游自在」、「優閒」、「優哉游哉」（形容從容自得，悠閒自在）、「優化」、「優質」、「優</w:t>
       </w:r>
       <w:bookmarkStart w:id="0" w:name="_GoBack"/>
       <w:bookmarkEnd w:id="0"/>
       <w:r>
         <w:rPr>
           <w:rFonts w:hint="eastAsia" w:ascii="TW-MOE-Std-Kai" w:hAnsi="TW-MOE-Std-Kai" w:eastAsia="TW-MOE-Std-Kai" w:cs="TW-MOE-Std-Kai"/>
-          <w:sz w:val="48"/>
-          <w:szCs w:val="48"/>
-          <w:lang w:val="en-US" w:eastAsia="zh-TW"/>
-        </w:rPr>
-        <w:t>、「優勢」、「優點」、「優於政事」、「優伶」、「聲優」、「男優」、「女優」等。而「优」則是指五穀精白似人之白髮，為文言詞，今已不常用。現代語境中一般都是用「優」，「优」通常只見於古書中。</w:t>
+          <w:sz w:val="46"/>
+          <w:szCs w:val="46"/>
+          <w:lang w:val="en-US" w:eastAsia="zh-TW"/>
+        </w:rPr>
+        <w:t>等」、「優秀」、「優良」、「優異」、「資優」、「優勝」、「優美」、「優雅」、「優勢」、「優點」、「優生學」、「優生保健」、「優於政事」、「優伶」、「聲優」、「男優」、「女優」等。而「优」則是指五穀精白似人之白髮，為文言詞，今已不常用。現代語境中一般都是用「優」，「优」通常只見於古書中。</w:t>
       </w:r>
     </w:p>
     <w:sectPr>

--- a/310. 優、优→优.docx
+++ b/310. 優、优→优.docx
@@ -11,16 +11,16 @@
         <w:jc w:val="left"/>
         <w:rPr>
           <w:rFonts w:hint="eastAsia" w:ascii="TW-MOE-Std-Kai" w:hAnsi="TW-MOE-Std-Kai" w:eastAsia="TW-MOE-Std-Kai" w:cs="TW-MOE-Std-Kai"/>
-          <w:sz w:val="46"/>
-          <w:szCs w:val="46"/>
+          <w:sz w:val="43"/>
+          <w:szCs w:val="43"/>
           <w:lang w:eastAsia="zh-TW"/>
         </w:rPr>
       </w:pPr>
       <w:r>
         <w:rPr>
           <w:rFonts w:hint="eastAsia" w:ascii="TW-MOE-Std-Kai" w:hAnsi="TW-MOE-Std-Kai" w:eastAsia="TW-MOE-Std-Kai" w:cs="TW-MOE-Std-Kai"/>
-          <w:sz w:val="46"/>
-          <w:szCs w:val="46"/>
+          <w:sz w:val="43"/>
+          <w:szCs w:val="43"/>
           <w:lang w:eastAsia="zh-TW"/>
         </w:rPr>
         <w:t>《大</w:t>
@@ -29,8 +29,8 @@
         <w:rPr>
           <w:rFonts w:hint="eastAsia" w:ascii="TW-MOE-Std-Kai" w:hAnsi="TW-MOE-Std-Kai" w:eastAsia="TW-MOE-Std-Kai" w:cs="TW-MOE-Std-Kai"/>
           <w:kern w:val="2"/>
-          <w:sz w:val="46"/>
-          <w:szCs w:val="46"/>
+          <w:sz w:val="43"/>
+          <w:szCs w:val="43"/>
           <w:lang w:val="en-US" w:eastAsia="zh-TW" w:bidi="ar-SA"/>
           <w14:ligatures w14:val="none"/>
         </w:rPr>
@@ -41,16 +41,16 @@
       <w:pPr>
         <w:rPr>
           <w:rFonts w:hint="eastAsia" w:ascii="TW-MOE-Std-Kai" w:hAnsi="TW-MOE-Std-Kai" w:eastAsia="TW-MOE-Std-Kai" w:cs="TW-MOE-Std-Kai"/>
-          <w:sz w:val="46"/>
-          <w:szCs w:val="46"/>
+          <w:sz w:val="43"/>
+          <w:szCs w:val="43"/>
           <w:lang w:val="en-US" w:eastAsia="zh-TW"/>
         </w:rPr>
       </w:pPr>
       <w:r>
         <w:rPr>
           <w:rFonts w:hint="eastAsia" w:ascii="TW-MOE-Std-Kai" w:hAnsi="TW-MOE-Std-Kai" w:eastAsia="TW-MOE-Std-Kai" w:cs="TW-MOE-Std-Kai"/>
-          <w:sz w:val="46"/>
-          <w:szCs w:val="46"/>
+          <w:sz w:val="43"/>
+          <w:szCs w:val="43"/>
           <w:lang w:eastAsia="zh-TW"/>
         </w:rPr>
         <w:t>辨音：「</w:t>
@@ -58,8 +58,8 @@
       <w:r>
         <w:rPr>
           <w:rFonts w:hint="eastAsia" w:ascii="TW-MOE-Std-Kai" w:hAnsi="TW-MOE-Std-Kai" w:eastAsia="TW-MOE-Std-Kai" w:cs="TW-MOE-Std-Kai"/>
-          <w:sz w:val="46"/>
-          <w:szCs w:val="46"/>
+          <w:sz w:val="43"/>
+          <w:szCs w:val="43"/>
           <w:lang w:val="en-US" w:eastAsia="zh-TW"/>
         </w:rPr>
         <w:t>優、优</w:t>
@@ -67,8 +67,8 @@
       <w:r>
         <w:rPr>
           <w:rFonts w:hint="eastAsia" w:ascii="TW-MOE-Std-Kai" w:hAnsi="TW-MOE-Std-Kai" w:eastAsia="TW-MOE-Std-Kai" w:cs="TW-MOE-Std-Kai"/>
-          <w:sz w:val="46"/>
-          <w:szCs w:val="46"/>
+          <w:sz w:val="43"/>
+          <w:szCs w:val="43"/>
           <w:lang w:eastAsia="zh-TW"/>
         </w:rPr>
         <w:t>」音</w:t>
@@ -76,8 +76,8 @@
       <w:r>
         <w:rPr>
           <w:rFonts w:hint="eastAsia" w:ascii="GB Pinyinok-C" w:hAnsi="GB Pinyinok-C" w:eastAsia="GB Pinyinok-C" w:cs="GB Pinyinok-C"/>
-          <w:sz w:val="46"/>
-          <w:szCs w:val="46"/>
+          <w:sz w:val="43"/>
+          <w:szCs w:val="43"/>
           <w:lang w:eastAsia="zh-TW"/>
         </w:rPr>
         <w:t>yōu</w:t>
@@ -85,8 +85,8 @@
       <w:r>
         <w:rPr>
           <w:rFonts w:hint="eastAsia" w:ascii="TW-MOE-Std-Kai" w:hAnsi="TW-MOE-Std-Kai" w:eastAsia="TW-MOE-Std-Kai" w:cs="TW-MOE-Std-Kai"/>
-          <w:sz w:val="46"/>
-          <w:szCs w:val="46"/>
+          <w:sz w:val="43"/>
+          <w:szCs w:val="43"/>
           <w:lang w:val="en-US" w:eastAsia="zh-TW"/>
         </w:rPr>
         <w:t>。</w:t>
@@ -101,16 +101,16 @@
         <w:jc w:val="left"/>
         <w:rPr>
           <w:rFonts w:hint="eastAsia" w:ascii="TW-MOE-Std-Kai" w:hAnsi="TW-MOE-Std-Kai" w:eastAsia="TW-MOE-Std-Kai" w:cs="TW-MOE-Std-Kai"/>
-          <w:sz w:val="46"/>
-          <w:szCs w:val="46"/>
+          <w:sz w:val="43"/>
+          <w:szCs w:val="43"/>
           <w:lang w:val="en-US" w:eastAsia="zh-TW"/>
         </w:rPr>
       </w:pPr>
       <w:r>
         <w:rPr>
           <w:rFonts w:hint="eastAsia" w:ascii="TW-MOE-Std-Kai" w:hAnsi="TW-MOE-Std-Kai" w:eastAsia="TW-MOE-Std-Kai" w:cs="TW-MOE-Std-Kai"/>
-          <w:sz w:val="46"/>
-          <w:szCs w:val="46"/>
+          <w:sz w:val="43"/>
+          <w:szCs w:val="43"/>
           <w:lang w:eastAsia="zh-TW"/>
         </w:rPr>
         <w:t>辨意：「</w:t>
@@ -118,8 +118,8 @@
       <w:r>
         <w:rPr>
           <w:rFonts w:hint="eastAsia" w:ascii="TW-MOE-Std-Kai" w:hAnsi="TW-MOE-Std-Kai" w:eastAsia="TW-MOE-Std-Kai" w:cs="TW-MOE-Std-Kai"/>
-          <w:sz w:val="46"/>
-          <w:szCs w:val="46"/>
+          <w:sz w:val="43"/>
+          <w:szCs w:val="43"/>
           <w:lang w:val="en-US" w:eastAsia="zh-TW"/>
         </w:rPr>
         <w:t>優</w:t>
@@ -127,8 +127,8 @@
       <w:r>
         <w:rPr>
           <w:rFonts w:hint="eastAsia" w:ascii="TW-MOE-Std-Kai" w:hAnsi="TW-MOE-Std-Kai" w:eastAsia="TW-MOE-Std-Kai" w:cs="TW-MOE-Std-Kai"/>
-          <w:sz w:val="46"/>
-          <w:szCs w:val="46"/>
+          <w:sz w:val="43"/>
+          <w:szCs w:val="43"/>
           <w:lang w:eastAsia="zh-TW"/>
         </w:rPr>
         <w:t>」是</w:t>
@@ -136,8 +136,8 @@
       <w:r>
         <w:rPr>
           <w:rFonts w:hint="eastAsia" w:ascii="TW-MOE-Std-Kai" w:hAnsi="TW-MOE-Std-Kai" w:eastAsia="TW-MOE-Std-Kai" w:cs="TW-MOE-Std-Kai"/>
-          <w:sz w:val="46"/>
-          <w:szCs w:val="46"/>
+          <w:sz w:val="43"/>
+          <w:szCs w:val="43"/>
           <w:lang w:val="en-US" w:eastAsia="zh-TW"/>
         </w:rPr>
         <w:t>指充沛、富饒、豐厚、寬厚、悠閑、安逸、調和、柔弱、良好、上等、勝任、擅長、「俳（</w:t>
@@ -145,8 +145,8 @@
       <w:r>
         <w:rPr>
           <w:rFonts w:hint="eastAsia" w:ascii="GB Pinyinok-C" w:hAnsi="GB Pinyinok-C" w:eastAsia="GB Pinyinok-C" w:cs="GB Pinyinok-C"/>
-          <w:sz w:val="46"/>
-          <w:szCs w:val="46"/>
+          <w:sz w:val="43"/>
+          <w:szCs w:val="43"/>
           <w:lang w:val="en-US" w:eastAsia="zh-TW"/>
         </w:rPr>
         <w:t>pái</w:t>
@@ -154,8 +154,8 @@
       <w:r>
         <w:rPr>
           <w:rFonts w:hint="eastAsia" w:ascii="TW-MOE-Std-Kai" w:hAnsi="TW-MOE-Std-Kai" w:eastAsia="TW-MOE-Std-Kai" w:cs="TW-MOE-Std-Kai"/>
-          <w:sz w:val="46"/>
-          <w:szCs w:val="46"/>
+          <w:sz w:val="43"/>
+          <w:szCs w:val="43"/>
           <w:lang w:val="en-US" w:eastAsia="zh-TW"/>
         </w:rPr>
         <w:t>）優」（古代表演樂舞、雜戲之人，後泛稱戲曲藝人或演員）、戲謔、調戲</w:t>
@@ -163,8 +163,8 @@
       <w:r>
         <w:rPr>
           <w:rFonts w:hint="eastAsia" w:ascii="TW-MOE-Std-Kai" w:hAnsi="TW-MOE-Std-Kai" w:eastAsia="TW-MOE-Std-Kai" w:cs="TW-MOE-Std-Kai"/>
-          <w:sz w:val="46"/>
-          <w:szCs w:val="46"/>
+          <w:sz w:val="43"/>
+          <w:szCs w:val="43"/>
           <w:lang w:eastAsia="zh-TW"/>
         </w:rPr>
         <w:t>，如「優渥」、「優越」、「優裕」、「</w:t>
@@ -172,22 +172,22 @@
       <w:r>
         <w:rPr>
           <w:rFonts w:hint="eastAsia" w:ascii="TW-MOE-Std-Kai" w:hAnsi="TW-MOE-Std-Kai" w:eastAsia="TW-MOE-Std-Kai" w:cs="TW-MOE-Std-Kai"/>
-          <w:sz w:val="46"/>
-          <w:szCs w:val="46"/>
-          <w:lang w:val="en-US" w:eastAsia="zh-TW"/>
-        </w:rPr>
-        <w:t>優厚」、「優待」、「優遇」、「優先」、「優惠」、「優游自在」、「優閒」、「優哉游哉」（形容從容自得，悠閒自在）、「優化」、「優質」、「優</w:t>
+          <w:sz w:val="43"/>
+          <w:szCs w:val="43"/>
+          <w:lang w:val="en-US" w:eastAsia="zh-TW"/>
+        </w:rPr>
+        <w:t>優厚」、「優待」、「優遇」、「優先」、「優惠」、「優游自在」、「優閒」、「優哉游哉」（形容從容自得，悠閒自在）、「優化」、「優質」、「優等」、「優秀」、「</w:t>
       </w:r>
       <w:bookmarkStart w:id="0" w:name="_GoBack"/>
       <w:bookmarkEnd w:id="0"/>
       <w:r>
         <w:rPr>
           <w:rFonts w:hint="eastAsia" w:ascii="TW-MOE-Std-Kai" w:hAnsi="TW-MOE-Std-Kai" w:eastAsia="TW-MOE-Std-Kai" w:cs="TW-MOE-Std-Kai"/>
-          <w:sz w:val="46"/>
-          <w:szCs w:val="46"/>
-          <w:lang w:val="en-US" w:eastAsia="zh-TW"/>
-        </w:rPr>
-        <w:t>等」、「優秀」、「優良」、「優異」、「資優」、「優勝」、「優美」、「優雅」、「優勢」、「優點」、「優生學」、「優生保健」、「優於政事」、「優伶」、「聲優」、「男優」、「女優」等。而「优」則是指五穀精白似人之白髮，為文言詞，今已不常用。現代語境中一般都是用「優」，「优」通常只見於古書中。</w:t>
+          <w:sz w:val="43"/>
+          <w:szCs w:val="43"/>
+          <w:lang w:val="en-US" w:eastAsia="zh-TW"/>
+        </w:rPr>
+        <w:t>優良」、「優異」、「資優」、「優勝」、「優美」、「優雅」、「優勢」、「優點」、「品學兼優」、「才學兼優」、「才勇兼優」、「優生學」、「優生保健」、「優於政事」、「優伶」、「聲優」、「男優」、「女優」等。而「优」則是指五穀精白似人之白髮，為文言詞，今已不常用。現代語境中一般都是用「優」，「优」通常只見於古書中。</w:t>
       </w:r>
     </w:p>
     <w:sectPr>

--- a/310. 優、优→优.docx
+++ b/310. 優、优→优.docx
@@ -176,7 +176,7 @@
           <w:szCs w:val="43"/>
           <w:lang w:val="en-US" w:eastAsia="zh-TW"/>
         </w:rPr>
-        <w:t>優厚」、「優待」、「優遇」、「優先」、「優惠」、「優游自在」、「優閒」、「優哉游哉」（形容從容自得，悠閒自在）、「優化」、「優質」、「優等」、「優秀」、「</w:t>
+        <w:t>優厚」、「優待」、「優遇」、「優先」、「優惠」、「優游自在」、「優閒」、「優哉游哉」（形容從容自得，悠閒自在）、「優化」、「優質」、「優等」、「優秀」、「優良」、「優異」、「資優」、「優勝」、「優美」、「優雅」、「優柔」</w:t>
       </w:r>
       <w:bookmarkStart w:id="0" w:name="_GoBack"/>
       <w:bookmarkEnd w:id="0"/>
@@ -187,7 +187,7 @@
           <w:szCs w:val="43"/>
           <w:lang w:val="en-US" w:eastAsia="zh-TW"/>
         </w:rPr>
-        <w:t>優良」、「優異」、「資優」、「優勝」、「優美」、「優雅」、「優勢」、「優點」、「品學兼優」、「才學兼優」、「才勇兼優」、「優生學」、「優生保健」、「優於政事」、「優伶」、「聲優」、「男優」、「女優」等。而「优」則是指五穀精白似人之白髮，為文言詞，今已不常用。現代語境中一般都是用「優」，「优」通常只見於古書中。</w:t>
+        <w:t>、「優勢」、「優點」、「品學兼優」、「才學兼優」、「才勇兼優」、「優生學」、「優生保健」、「優於政事」、「優伶」、「聲優」、「男優」、「女優」等。而「优」則是指五穀精白似人之白髮，為文言詞，今已不常用。現代語境中一般都是用「優」，「优」通常只見於古書中。</w:t>
       </w:r>
     </w:p>
     <w:sectPr>

--- a/310. 優、优→优.docx
+++ b/310. 優、优→优.docx
@@ -176,7 +176,7 @@
           <w:szCs w:val="43"/>
           <w:lang w:val="en-US" w:eastAsia="zh-TW"/>
         </w:rPr>
-        <w:t>優厚」、「優待」、「優遇」、「優先」、「優惠」、「優游自在」、「優閒」、「優哉游哉」（形容從容自得，悠閒自在）、「優化」、「優質」、「優等」、「優秀」、「優良」、「優異」、「資優」、「優勝」、「優美」、「優雅」、「優柔」</w:t>
+        <w:t>優厚」、「優待」、「優遇」、「優先」、「優惠」、「優游自在」、「優閒」、「優哉游哉」（形容從容自得，悠閒自在）、「優化」、「優質」、「優等」、「優秀」、「優良」、「優異」、「資優」、「優勝」、「優美」、「優雅」、「優柔」、「優勢」、「優點」、「品學兼優」、「才學兼優」、「才勇兼優」、「優選法」</w:t>
       </w:r>
       <w:bookmarkStart w:id="0" w:name="_GoBack"/>
       <w:bookmarkEnd w:id="0"/>
@@ -187,7 +187,7 @@
           <w:szCs w:val="43"/>
           <w:lang w:val="en-US" w:eastAsia="zh-TW"/>
         </w:rPr>
-        <w:t>、「優勢」、「優點」、「品學兼優」、「才學兼優」、「才勇兼優」、「優生學」、「優生保健」、「優於政事」、「優伶」、「聲優」、「男優」、「女優」等。而「优」則是指五穀精白似人之白髮，為文言詞，今已不常用。現代語境中一般都是用「優」，「优」通常只見於古書中。</w:t>
+        <w:t>、「優生學」、「優生保健」、「優於政事」、「優伶」、「聲優」、「男優」、「女優」等。而「优」則是指五穀精白似人之白髮，為文言詞，今已不常用。現代語境中一般都是用「優」，「优」通常只見於古書中。</w:t>
       </w:r>
     </w:p>
     <w:sectPr>
